--- a/1.quickstart/9.user-interaction-and-outputs/Quickstart - 9 - User Interaction & Outputs.docx
+++ b/1.quickstart/9.user-interaction-and-outputs/Quickstart - 9 - User Interaction & Outputs.docx
@@ -17,15 +17,7 @@
         <w:ind w:left="-5"/>
       </w:pPr>
       <w:r>
-        <w:t xml:space="preserve">In this lecture we are going to add an input form to our joke </w:t>
-      </w:r>
-      <w:proofErr w:type="gramStart"/>
-      <w:r>
-        <w:t>application</w:t>
-      </w:r>
-      <w:proofErr w:type="gramEnd"/>
-      <w:r>
-        <w:t xml:space="preserve"> so the user can add their own jokes to the list.</w:t>
+        <w:t>In this lecture we are going to add an input form to our joke application so the user can add their own jokes to the list.</w:t>
       </w:r>
     </w:p>
     <w:p>
@@ -14856,35 +14848,57 @@
     <w:p>
       <w:pPr>
         <w:ind w:left="-5"/>
+        <w:rPr>
+          <w:b/>
+        </w:rPr>
       </w:pPr>
       <w:r>
+        <w:rPr>
+          <w:b/>
+        </w:rPr>
         <w:t xml:space="preserve">We want to </w:t>
       </w:r>
       <w:proofErr w:type="gramStart"/>
       <w:r>
+        <w:rPr>
+          <w:b/>
+        </w:rPr>
         <w:t>actually get</w:t>
       </w:r>
       <w:proofErr w:type="gramEnd"/>
       <w:r>
+        <w:rPr>
+          <w:b/>
+        </w:rPr>
         <w:t xml:space="preserve"> the value of the setup and punchline input fields and pass them to the </w:t>
       </w:r>
       <w:proofErr w:type="spellStart"/>
       <w:r>
         <w:rPr>
+          <w:b/>
           <w:color w:val="B12146"/>
         </w:rPr>
         <w:t>createJoke</w:t>
       </w:r>
       <w:proofErr w:type="spellEnd"/>
       <w:r>
+        <w:rPr>
+          <w:b/>
+        </w:rPr>
         <w:t xml:space="preserve"> function when the user clicks the Create button.</w:t>
       </w:r>
     </w:p>
     <w:p>
       <w:pPr>
         <w:ind w:left="-5"/>
+        <w:rPr>
+          <w:b/>
+        </w:rPr>
       </w:pPr>
       <w:r>
+        <w:rPr>
+          <w:b/>
+        </w:rPr>
         <w:t>One way we can solve this problem in Angular is to use something called a template reference variable.</w:t>
       </w:r>
     </w:p>
@@ -14894,16 +14908,26 @@
         <w:ind w:left="-5"/>
       </w:pPr>
       <w:r>
+        <w:rPr>
+          <w:b/>
+        </w:rPr>
         <w:t xml:space="preserve">We add the string </w:t>
       </w:r>
       <w:r>
         <w:rPr>
+          <w:b/>
           <w:color w:val="B12146"/>
         </w:rPr>
         <w:t>#setup</w:t>
       </w:r>
       <w:r>
-        <w:t xml:space="preserve"> to our setup input control, like so:</w:t>
+        <w:rPr>
+          <w:b/>
+        </w:rPr>
+        <w:t xml:space="preserve"> to our setup input control</w:t>
+      </w:r>
+      <w:r>
+        <w:t>, like so:</w:t>
       </w:r>
       <w:r>
         <w:t xml:space="preserve">  </w:t>
@@ -15690,39 +15714,57 @@
       </w:r>
       <w:r>
         <w:rPr>
+          <w:b/>
           <w:color w:val="B12146"/>
         </w:rPr>
         <w:t>setup</w:t>
       </w:r>
       <w:r>
+        <w:rPr>
+          <w:b/>
+        </w:rPr>
         <w:t xml:space="preserve"> is only available as a variable in the template, we don’t automatically see the variable </w:t>
       </w:r>
       <w:r>
         <w:rPr>
+          <w:b/>
           <w:color w:val="B12146"/>
         </w:rPr>
         <w:t>setup</w:t>
       </w:r>
       <w:r>
+        <w:rPr>
+          <w:b/>
+        </w:rPr>
         <w:t xml:space="preserve"> inside the </w:t>
       </w:r>
       <w:proofErr w:type="spellStart"/>
       <w:r>
+        <w:rPr>
+          <w:b/>
+        </w:rPr>
         <w:t>javascript</w:t>
       </w:r>
       <w:proofErr w:type="spellEnd"/>
       <w:r>
+        <w:rPr>
+          <w:b/>
+        </w:rPr>
         <w:t xml:space="preserve"> code of our </w:t>
       </w:r>
       <w:proofErr w:type="spellStart"/>
       <w:r>
         <w:rPr>
+          <w:b/>
           <w:color w:val="B12146"/>
         </w:rPr>
         <w:t>JokeFormComponent</w:t>
       </w:r>
       <w:proofErr w:type="spellEnd"/>
       <w:r>
+        <w:rPr>
+          <w:b/>
+        </w:rPr>
         <w:t xml:space="preserve"> class.</w:t>
       </w:r>
     </w:p>
@@ -17477,7 +17519,6 @@
       <w:r>
         <w:t xml:space="preserve"> function. </w:t>
       </w:r>
-      <w:bookmarkStart w:id="0" w:name="_GoBack"/>
       <w:r>
         <w:rPr>
           <w:b/>
@@ -17505,6 +17546,7 @@
           <w:b/>
           <w:color w:val="B12146"/>
           <w:highlight w:val="yellow"/>
+          <w:u w:val="single"/>
         </w:rPr>
         <w:t>$event</w:t>
       </w:r>
@@ -17512,10 +17554,10 @@
         <w:rPr>
           <w:b/>
           <w:highlight w:val="yellow"/>
+          <w:u w:val="single"/>
         </w:rPr>
         <w:t xml:space="preserve"> template variable</w:t>
       </w:r>
-      <w:bookmarkEnd w:id="0"/>
       <w:r>
         <w:t>.</w:t>
       </w:r>
@@ -17551,7 +17593,12 @@
       </w:r>
       <w:proofErr w:type="gramEnd"/>
       <w:r>
-        <w:t xml:space="preserve"> that variable is only visible in the template that it’s declared in and points to the DOM element it’s attached to.</w:t>
+        <w:t xml:space="preserve"> that variable is only visible in the template that it’</w:t>
+      </w:r>
+      <w:bookmarkStart w:id="0" w:name="_GoBack"/>
+      <w:bookmarkEnd w:id="0"/>
+      <w:r>
+        <w:t>s declared in and points to the DOM element it’s attached to.</w:t>
       </w:r>
     </w:p>
     <w:p>
@@ -18800,6 +18847,37 @@
       <w:sz w:val="26"/>
     </w:rPr>
   </w:style>
+  <w:style w:type="paragraph" w:styleId="BalloonText">
+    <w:name w:val="Balloon Text"/>
+    <w:basedOn w:val="Normal"/>
+    <w:link w:val="BalloonTextChar"/>
+    <w:uiPriority w:val="99"/>
+    <w:semiHidden/>
+    <w:unhideWhenUsed/>
+    <w:rsid w:val="00053926"/>
+    <w:pPr>
+      <w:spacing w:after="0" w:line="240" w:lineRule="auto"/>
+    </w:pPr>
+    <w:rPr>
+      <w:rFonts w:ascii="Segoe UI" w:hAnsi="Segoe UI" w:cs="Segoe UI"/>
+      <w:sz w:val="18"/>
+      <w:szCs w:val="18"/>
+    </w:rPr>
+  </w:style>
+  <w:style w:type="character" w:customStyle="1" w:styleId="BalloonTextChar">
+    <w:name w:val="Balloon Text Char"/>
+    <w:basedOn w:val="DefaultParagraphFont"/>
+    <w:link w:val="BalloonText"/>
+    <w:uiPriority w:val="99"/>
+    <w:semiHidden/>
+    <w:rsid w:val="00053926"/>
+    <w:rPr>
+      <w:rFonts w:ascii="Segoe UI" w:eastAsia="Calibri" w:hAnsi="Segoe UI" w:cs="Segoe UI"/>
+      <w:color w:val="333333"/>
+      <w:sz w:val="18"/>
+      <w:szCs w:val="18"/>
+    </w:rPr>
+  </w:style>
 </w:styles>
 </file>
 
